--- a/timelogs/11-12 summary.docx
+++ b/timelogs/11-12 summary.docx
@@ -1,13 +1,11 @@
 
 <file path=word/document.xml><?xml version="1.0" encoding="utf-8"?>
-<w:document xmlns:wpc="http://schemas.microsoft.com/office/word/2010/wordprocessingCanvas" xmlns:cx="http://schemas.microsoft.com/office/drawing/2014/chartex" xmlns:cx1="http://schemas.microsoft.com/office/drawing/2015/9/8/chartex" xmlns:cx2="http://schemas.microsoft.com/office/drawing/2015/10/21/chartex" xmlns:cx3="http://schemas.microsoft.com/office/drawing/2016/5/9/chartex" xmlns:cx4="http://schemas.microsoft.com/office/drawing/2016/5/10/chartex" xmlns:cx5="http://schemas.microsoft.com/office/drawing/2016/5/11/chartex" xmlns:cx6="http://schemas.microsoft.com/office/drawing/2016/5/12/chartex" xmlns:cx7="http://schemas.microsoft.com/office/drawing/2016/5/13/chartex" xmlns:cx8="http://schemas.microsoft.com/office/drawing/2016/5/14/chartex" xmlns:mc="http://schemas.openxmlformats.org/markup-compatibility/2006" xmlns:aink="http://schemas.microsoft.com/office/drawing/2016/ink" xmlns:am3d="http://schemas.microsoft.com/office/drawing/2017/model3d" xmlns:o="urn:schemas-microsoft-com:office:office" xmlns:r="http://schemas.openxmlformats.org/officeDocument/2006/relationships" xmlns:m="http://schemas.openxmlformats.org/officeDocument/2006/math" xmlns:v="urn:schemas-microsoft-com:vml" xmlns:wp14="http://schemas.microsoft.com/office/word/2010/wordprocessingDrawing" xmlns:wp="http://schemas.openxmlformats.org/drawingml/2006/wordprocessingDrawing" xmlns:w10="urn:schemas-microsoft-com:office:word" xmlns:w="http://schemas.openxmlformats.org/wordprocessingml/2006/main" xmlns:w14="http://schemas.microsoft.com/office/word/2010/wordml" xmlns:w15="http://schemas.microsoft.com/office/word/2012/wordml" xmlns:w16cid="http://schemas.microsoft.com/office/word/2016/wordml/cid" xmlns:w16se="http://schemas.microsoft.com/office/word/2015/wordml/symex" xmlns:wpg="http://schemas.microsoft.com/office/word/2010/wordprocessingGroup" xmlns:wpi="http://schemas.microsoft.com/office/word/2010/wordprocessingInk" xmlns:wne="http://schemas.microsoft.com/office/word/2006/wordml" xmlns:wps="http://schemas.microsoft.com/office/word/2010/wordprocessingShape" mc:Ignorable="w14 w15 w16se w16cid wp14">
+<w:document xmlns:wpc="http://schemas.microsoft.com/office/word/2010/wordprocessingCanvas" xmlns:mc="http://schemas.openxmlformats.org/markup-compatibility/2006" xmlns:o="urn:schemas-microsoft-com:office:office" xmlns:r="http://schemas.openxmlformats.org/officeDocument/2006/relationships" xmlns:m="http://schemas.openxmlformats.org/officeDocument/2006/math" xmlns:v="urn:schemas-microsoft-com:vml" xmlns:wp14="http://schemas.microsoft.com/office/word/2010/wordprocessingDrawing" xmlns:wp="http://schemas.openxmlformats.org/drawingml/2006/wordprocessingDrawing" xmlns:w10="urn:schemas-microsoft-com:office:word" xmlns:w="http://schemas.openxmlformats.org/wordprocessingml/2006/main" xmlns:w14="http://schemas.microsoft.com/office/word/2010/wordml" xmlns:w15="http://schemas.microsoft.com/office/word/2012/wordml" xmlns:wpg="http://schemas.microsoft.com/office/word/2010/wordprocessingGroup" xmlns:wpi="http://schemas.microsoft.com/office/word/2010/wordprocessingInk" xmlns:wne="http://schemas.microsoft.com/office/word/2006/wordml" xmlns:wps="http://schemas.microsoft.com/office/word/2010/wordprocessingShape" mc:Ignorable="w14 w15 wp14">
   <w:body>
     <w:p>
       <w:pPr>
         <w:spacing w:line="276" w:lineRule="auto"/>
       </w:pPr>
-      <w:bookmarkStart w:id="0" w:name="_GoBack"/>
-      <w:bookmarkEnd w:id="0"/>
       <w:r>
         <w:rPr>
           <w:b/>
@@ -15,7 +13,15 @@
         <w:t>Summary</w:t>
       </w:r>
       <w:r>
-        <w:t>: Chris and I met this week and decided on the topic of the website. We have decided that we will make a video game database. We created a GitHub repository, along with netbeans projects. Both of us can upload the commits to our own UVM websites, but Nick’s will be the final version. GitHub will serve as the master copy.</w:t>
+        <w:t xml:space="preserve">: Chris and I met this week and decided on the topic of the website. We have decided that we will make a video game database. We created a GitHub repository, along with </w:t>
+      </w:r>
+      <w:proofErr w:type="spellStart"/>
+      <w:r>
+        <w:t>netbeans</w:t>
+      </w:r>
+      <w:proofErr w:type="spellEnd"/>
+      <w:r>
+        <w:t xml:space="preserve"> projects. Both of us can upload the commits to our own UVM websites, but Nick’s will be the final version. GitHub will serve as the master copy.</w:t>
       </w:r>
     </w:p>
     <w:p>
@@ -97,11 +103,11 @@
               <w:pStyle w:val="Heading1"/>
               <w:spacing w:line="276" w:lineRule="auto"/>
             </w:pPr>
-            <w:bookmarkStart w:id="1" w:name="_Toc338617973"/>
+            <w:bookmarkStart w:id="0" w:name="_Toc338617973"/>
             <w:r>
               <w:t>Time Log</w:t>
             </w:r>
-            <w:bookmarkEnd w:id="1"/>
+            <w:bookmarkEnd w:id="0"/>
           </w:p>
         </w:tc>
       </w:tr>
@@ -141,6 +147,8 @@
               </w:rPr>
               <w:t>Estimated time to complete assignment =&gt;</w:t>
             </w:r>
+            <w:bookmarkStart w:id="1" w:name="_GoBack"/>
+            <w:bookmarkEnd w:id="1"/>
           </w:p>
         </w:tc>
         <w:tc>
@@ -668,6 +676,13 @@
                 <w:color w:val="000000"/>
               </w:rPr>
             </w:pPr>
+            <w:r>
+              <w:rPr>
+                <w:rFonts w:ascii="Calibri" w:eastAsia="Times New Roman" w:hAnsi="Calibri" w:cs="Times New Roman"/>
+                <w:color w:val="000000"/>
+              </w:rPr>
+              <w:t>11/9</w:t>
+            </w:r>
           </w:p>
         </w:tc>
         <w:tc>
@@ -692,6 +707,13 @@
                 <w:color w:val="000000"/>
               </w:rPr>
             </w:pPr>
+            <w:r>
+              <w:rPr>
+                <w:rFonts w:ascii="Calibri" w:eastAsia="Times New Roman" w:hAnsi="Calibri" w:cs="Times New Roman"/>
+                <w:color w:val="000000"/>
+              </w:rPr>
+              <w:t>3</w:t>
+            </w:r>
           </w:p>
         </w:tc>
         <w:tc>
@@ -715,6 +737,13 @@
                 <w:color w:val="000000"/>
               </w:rPr>
             </w:pPr>
+            <w:r>
+              <w:rPr>
+                <w:rFonts w:ascii="Calibri" w:eastAsia="Times New Roman" w:hAnsi="Calibri" w:cs="Times New Roman"/>
+                <w:color w:val="000000"/>
+              </w:rPr>
+              <w:t>Created structure for site</w:t>
+            </w:r>
           </w:p>
         </w:tc>
         <w:tc>
@@ -738,6 +767,13 @@
                 <w:color w:val="000000"/>
               </w:rPr>
             </w:pPr>
+            <w:r>
+              <w:rPr>
+                <w:rFonts w:ascii="Calibri" w:eastAsia="Times New Roman" w:hAnsi="Calibri" w:cs="Times New Roman"/>
+                <w:color w:val="000000"/>
+              </w:rPr>
+              <w:t>Nicholas Hanoian</w:t>
+            </w:r>
           </w:p>
         </w:tc>
       </w:tr>
@@ -1593,7 +1629,7 @@
                 <w:rFonts w:ascii="Calibri" w:eastAsia="Times New Roman" w:hAnsi="Calibri" w:cs="Times New Roman"/>
                 <w:color w:val="000000"/>
               </w:rPr>
-              <w:t>3</w:t>
+              <w:t>6</w:t>
             </w:r>
           </w:p>
         </w:tc>
@@ -1794,7 +1830,7 @@
 </file>
 
 <file path=word/styles.xml><?xml version="1.0" encoding="utf-8"?>
-<w:styles xmlns:mc="http://schemas.openxmlformats.org/markup-compatibility/2006" xmlns:r="http://schemas.openxmlformats.org/officeDocument/2006/relationships" xmlns:w="http://schemas.openxmlformats.org/wordprocessingml/2006/main" xmlns:w14="http://schemas.microsoft.com/office/word/2010/wordml" xmlns:w15="http://schemas.microsoft.com/office/word/2012/wordml" xmlns:w16cid="http://schemas.microsoft.com/office/word/2016/wordml/cid" xmlns:w16se="http://schemas.microsoft.com/office/word/2015/wordml/symex" mc:Ignorable="w14 w15 w16se w16cid">
+<w:styles xmlns:mc="http://schemas.openxmlformats.org/markup-compatibility/2006" xmlns:r="http://schemas.openxmlformats.org/officeDocument/2006/relationships" xmlns:w="http://schemas.openxmlformats.org/wordprocessingml/2006/main" xmlns:w14="http://schemas.microsoft.com/office/word/2010/wordml" xmlns:w15="http://schemas.microsoft.com/office/word/2012/wordml" mc:Ignorable="w14 w15">
   <w:docDefaults>
     <w:rPrDefault>
       <w:rPr>
@@ -1810,7 +1846,7 @@
       </w:pPr>
     </w:pPrDefault>
   </w:docDefaults>
-  <w:latentStyles w:defLockedState="0" w:defUIPriority="99" w:defSemiHidden="0" w:defUnhideWhenUsed="0" w:defQFormat="0" w:count="375">
+  <w:latentStyles w:defLockedState="0" w:defUIPriority="99" w:defSemiHidden="0" w:defUnhideWhenUsed="0" w:defQFormat="0" w:count="371">
     <w:lsdException w:name="Normal" w:uiPriority="0" w:qFormat="1"/>
     <w:lsdException w:name="heading 1" w:uiPriority="9" w:qFormat="1"/>
     <w:lsdException w:name="heading 2" w:semiHidden="1" w:uiPriority="9" w:unhideWhenUsed="1" w:qFormat="1"/>
@@ -2182,10 +2218,6 @@
     <w:lsdException w:name="List Table 5 Dark Accent 6" w:uiPriority="50"/>
     <w:lsdException w:name="List Table 6 Colorful Accent 6" w:uiPriority="51"/>
     <w:lsdException w:name="List Table 7 Colorful Accent 6" w:uiPriority="52"/>
-    <w:lsdException w:name="Mention" w:semiHidden="1" w:unhideWhenUsed="1"/>
-    <w:lsdException w:name="Smart Hyperlink" w:semiHidden="1" w:unhideWhenUsed="1"/>
-    <w:lsdException w:name="Hashtag" w:semiHidden="1" w:unhideWhenUsed="1"/>
-    <w:lsdException w:name="Unresolved Mention" w:semiHidden="1" w:unhideWhenUsed="1"/>
   </w:latentStyles>
   <w:style w:type="paragraph" w:default="1" w:styleId="Normal">
     <w:name w:val="Normal"/>

--- a/timelogs/11-12 summary.docx
+++ b/timelogs/11-12 summary.docx
@@ -1,6 +1,6 @@
 
 <file path=word/document.xml><?xml version="1.0" encoding="utf-8"?>
-<w:document xmlns:wpc="http://schemas.microsoft.com/office/word/2010/wordprocessingCanvas" xmlns:mc="http://schemas.openxmlformats.org/markup-compatibility/2006" xmlns:o="urn:schemas-microsoft-com:office:office" xmlns:r="http://schemas.openxmlformats.org/officeDocument/2006/relationships" xmlns:m="http://schemas.openxmlformats.org/officeDocument/2006/math" xmlns:v="urn:schemas-microsoft-com:vml" xmlns:wp14="http://schemas.microsoft.com/office/word/2010/wordprocessingDrawing" xmlns:wp="http://schemas.openxmlformats.org/drawingml/2006/wordprocessingDrawing" xmlns:w10="urn:schemas-microsoft-com:office:word" xmlns:w="http://schemas.openxmlformats.org/wordprocessingml/2006/main" xmlns:w14="http://schemas.microsoft.com/office/word/2010/wordml" xmlns:w15="http://schemas.microsoft.com/office/word/2012/wordml" xmlns:wpg="http://schemas.microsoft.com/office/word/2010/wordprocessingGroup" xmlns:wpi="http://schemas.microsoft.com/office/word/2010/wordprocessingInk" xmlns:wne="http://schemas.microsoft.com/office/word/2006/wordml" xmlns:wps="http://schemas.microsoft.com/office/word/2010/wordprocessingShape" mc:Ignorable="w14 w15 wp14">
+<w:document xmlns:wpc="http://schemas.microsoft.com/office/word/2010/wordprocessingCanvas" xmlns:cx="http://schemas.microsoft.com/office/drawing/2014/chartex" xmlns:cx1="http://schemas.microsoft.com/office/drawing/2015/9/8/chartex" xmlns:cx2="http://schemas.microsoft.com/office/drawing/2015/10/21/chartex" xmlns:cx3="http://schemas.microsoft.com/office/drawing/2016/5/9/chartex" xmlns:cx4="http://schemas.microsoft.com/office/drawing/2016/5/10/chartex" xmlns:cx5="http://schemas.microsoft.com/office/drawing/2016/5/11/chartex" xmlns:cx6="http://schemas.microsoft.com/office/drawing/2016/5/12/chartex" xmlns:cx7="http://schemas.microsoft.com/office/drawing/2016/5/13/chartex" xmlns:cx8="http://schemas.microsoft.com/office/drawing/2016/5/14/chartex" xmlns:mc="http://schemas.openxmlformats.org/markup-compatibility/2006" xmlns:aink="http://schemas.microsoft.com/office/drawing/2016/ink" xmlns:am3d="http://schemas.microsoft.com/office/drawing/2017/model3d" xmlns:o="urn:schemas-microsoft-com:office:office" xmlns:r="http://schemas.openxmlformats.org/officeDocument/2006/relationships" xmlns:m="http://schemas.openxmlformats.org/officeDocument/2006/math" xmlns:v="urn:schemas-microsoft-com:vml" xmlns:wp14="http://schemas.microsoft.com/office/word/2010/wordprocessingDrawing" xmlns:wp="http://schemas.openxmlformats.org/drawingml/2006/wordprocessingDrawing" xmlns:w10="urn:schemas-microsoft-com:office:word" xmlns:w="http://schemas.openxmlformats.org/wordprocessingml/2006/main" xmlns:w14="http://schemas.microsoft.com/office/word/2010/wordml" xmlns:w15="http://schemas.microsoft.com/office/word/2012/wordml" xmlns:w16cid="http://schemas.microsoft.com/office/word/2016/wordml/cid" xmlns:w16se="http://schemas.microsoft.com/office/word/2015/wordml/symex" xmlns:wpg="http://schemas.microsoft.com/office/word/2010/wordprocessingGroup" xmlns:wpi="http://schemas.microsoft.com/office/word/2010/wordprocessingInk" xmlns:wne="http://schemas.microsoft.com/office/word/2006/wordml" xmlns:wps="http://schemas.microsoft.com/office/word/2010/wordprocessingShape" mc:Ignorable="w14 w15 w16se w16cid wp14">
   <w:body>
     <w:p>
       <w:pPr>
@@ -13,15 +13,7 @@
         <w:t>Summary</w:t>
       </w:r>
       <w:r>
-        <w:t xml:space="preserve">: Chris and I met this week and decided on the topic of the website. We have decided that we will make a video game database. We created a GitHub repository, along with </w:t>
-      </w:r>
-      <w:proofErr w:type="spellStart"/>
-      <w:r>
-        <w:t>netbeans</w:t>
-      </w:r>
-      <w:proofErr w:type="spellEnd"/>
-      <w:r>
-        <w:t xml:space="preserve"> projects. Both of us can upload the commits to our own UVM websites, but Nick’s will be the final version. GitHub will serve as the master copy.</w:t>
+        <w:t>: Chris and I met this week and decided on the topic of the website. We have decided that we will make a video game database. We created a GitHub repository, along with netbeans projects. Both of us can upload the commits to our own UVM websites, but Nick’s will be the final version. GitHub will serve as the master copy.</w:t>
       </w:r>
     </w:p>
     <w:p>
@@ -147,8 +139,6 @@
               </w:rPr>
               <w:t>Estimated time to complete assignment =&gt;</w:t>
             </w:r>
-            <w:bookmarkStart w:id="1" w:name="_GoBack"/>
-            <w:bookmarkEnd w:id="1"/>
           </w:p>
         </w:tc>
         <w:tc>
@@ -681,7 +671,14 @@
                 <w:rFonts w:ascii="Calibri" w:eastAsia="Times New Roman" w:hAnsi="Calibri" w:cs="Times New Roman"/>
                 <w:color w:val="000000"/>
               </w:rPr>
-              <w:t>11/9</w:t>
+              <w:t>11/</w:t>
+            </w:r>
+            <w:r>
+              <w:rPr>
+                <w:rFonts w:ascii="Calibri" w:eastAsia="Times New Roman" w:hAnsi="Calibri" w:cs="Times New Roman"/>
+                <w:color w:val="000000"/>
+              </w:rPr>
+              <w:t>8</w:t>
             </w:r>
           </w:p>
         </w:tc>
@@ -802,6 +799,13 @@
                 <w:color w:val="000000"/>
               </w:rPr>
             </w:pPr>
+            <w:r>
+              <w:rPr>
+                <w:rFonts w:ascii="Calibri" w:eastAsia="Times New Roman" w:hAnsi="Calibri" w:cs="Times New Roman"/>
+                <w:color w:val="000000"/>
+              </w:rPr>
+              <w:t>11/9</w:t>
+            </w:r>
           </w:p>
         </w:tc>
         <w:tc>
@@ -826,6 +830,13 @@
                 <w:color w:val="000000"/>
               </w:rPr>
             </w:pPr>
+            <w:r>
+              <w:rPr>
+                <w:rFonts w:ascii="Calibri" w:eastAsia="Times New Roman" w:hAnsi="Calibri" w:cs="Times New Roman"/>
+                <w:color w:val="000000"/>
+              </w:rPr>
+              <w:t>1.5</w:t>
+            </w:r>
           </w:p>
         </w:tc>
         <w:tc>
@@ -849,6 +860,13 @@
                 <w:color w:val="000000"/>
               </w:rPr>
             </w:pPr>
+            <w:r>
+              <w:rPr>
+                <w:rFonts w:ascii="Calibri" w:eastAsia="Times New Roman" w:hAnsi="Calibri" w:cs="Times New Roman"/>
+                <w:color w:val="000000"/>
+              </w:rPr>
+              <w:t>More work on site structure</w:t>
+            </w:r>
           </w:p>
         </w:tc>
         <w:tc>
@@ -872,6 +890,13 @@
                 <w:color w:val="000000"/>
               </w:rPr>
             </w:pPr>
+            <w:r>
+              <w:rPr>
+                <w:rFonts w:ascii="Calibri" w:eastAsia="Times New Roman" w:hAnsi="Calibri" w:cs="Times New Roman"/>
+                <w:color w:val="000000"/>
+              </w:rPr>
+              <w:t>Nicholas Hanoian</w:t>
+            </w:r>
           </w:p>
         </w:tc>
       </w:tr>
@@ -900,6 +925,13 @@
                 <w:color w:val="000000"/>
               </w:rPr>
             </w:pPr>
+            <w:r>
+              <w:rPr>
+                <w:rFonts w:ascii="Calibri" w:eastAsia="Times New Roman" w:hAnsi="Calibri" w:cs="Times New Roman"/>
+                <w:color w:val="000000"/>
+              </w:rPr>
+              <w:t>11/9</w:t>
+            </w:r>
           </w:p>
         </w:tc>
         <w:tc>
@@ -924,6 +956,13 @@
                 <w:color w:val="000000"/>
               </w:rPr>
             </w:pPr>
+            <w:r>
+              <w:rPr>
+                <w:rFonts w:ascii="Calibri" w:eastAsia="Times New Roman" w:hAnsi="Calibri" w:cs="Times New Roman"/>
+                <w:color w:val="000000"/>
+              </w:rPr>
+              <w:t>1</w:t>
+            </w:r>
           </w:p>
         </w:tc>
         <w:tc>
@@ -947,6 +986,13 @@
                 <w:color w:val="000000"/>
               </w:rPr>
             </w:pPr>
+            <w:r>
+              <w:rPr>
+                <w:rFonts w:ascii="Calibri" w:eastAsia="Times New Roman" w:hAnsi="Calibri" w:cs="Times New Roman"/>
+                <w:color w:val="000000"/>
+              </w:rPr>
+              <w:t>Site design</w:t>
+            </w:r>
           </w:p>
         </w:tc>
         <w:tc>
@@ -970,6 +1016,13 @@
                 <w:color w:val="000000"/>
               </w:rPr>
             </w:pPr>
+            <w:r>
+              <w:rPr>
+                <w:rFonts w:ascii="Calibri" w:eastAsia="Times New Roman" w:hAnsi="Calibri" w:cs="Times New Roman"/>
+                <w:color w:val="000000"/>
+              </w:rPr>
+              <w:t>Chris McCabe</w:t>
+            </w:r>
           </w:p>
         </w:tc>
       </w:tr>
@@ -1629,8 +1682,10 @@
                 <w:rFonts w:ascii="Calibri" w:eastAsia="Times New Roman" w:hAnsi="Calibri" w:cs="Times New Roman"/>
                 <w:color w:val="000000"/>
               </w:rPr>
-              <w:t>6</w:t>
-            </w:r>
+              <w:t>8.5</w:t>
+            </w:r>
+            <w:bookmarkStart w:id="1" w:name="_GoBack"/>
+            <w:bookmarkEnd w:id="1"/>
           </w:p>
         </w:tc>
         <w:tc>
@@ -1830,7 +1885,7 @@
 </file>
 
 <file path=word/styles.xml><?xml version="1.0" encoding="utf-8"?>
-<w:styles xmlns:mc="http://schemas.openxmlformats.org/markup-compatibility/2006" xmlns:r="http://schemas.openxmlformats.org/officeDocument/2006/relationships" xmlns:w="http://schemas.openxmlformats.org/wordprocessingml/2006/main" xmlns:w14="http://schemas.microsoft.com/office/word/2010/wordml" xmlns:w15="http://schemas.microsoft.com/office/word/2012/wordml" mc:Ignorable="w14 w15">
+<w:styles xmlns:mc="http://schemas.openxmlformats.org/markup-compatibility/2006" xmlns:r="http://schemas.openxmlformats.org/officeDocument/2006/relationships" xmlns:w="http://schemas.openxmlformats.org/wordprocessingml/2006/main" xmlns:w14="http://schemas.microsoft.com/office/word/2010/wordml" xmlns:w15="http://schemas.microsoft.com/office/word/2012/wordml" xmlns:w16cid="http://schemas.microsoft.com/office/word/2016/wordml/cid" xmlns:w16se="http://schemas.microsoft.com/office/word/2015/wordml/symex" mc:Ignorable="w14 w15 w16se w16cid">
   <w:docDefaults>
     <w:rPrDefault>
       <w:rPr>
@@ -1846,7 +1901,7 @@
       </w:pPr>
     </w:pPrDefault>
   </w:docDefaults>
-  <w:latentStyles w:defLockedState="0" w:defUIPriority="99" w:defSemiHidden="0" w:defUnhideWhenUsed="0" w:defQFormat="0" w:count="371">
+  <w:latentStyles w:defLockedState="0" w:defUIPriority="99" w:defSemiHidden="0" w:defUnhideWhenUsed="0" w:defQFormat="0" w:count="375">
     <w:lsdException w:name="Normal" w:uiPriority="0" w:qFormat="1"/>
     <w:lsdException w:name="heading 1" w:uiPriority="9" w:qFormat="1"/>
     <w:lsdException w:name="heading 2" w:semiHidden="1" w:uiPriority="9" w:unhideWhenUsed="1" w:qFormat="1"/>
@@ -1952,7 +2007,6 @@
     <w:lsdException w:name="HTML Sample" w:semiHidden="1" w:unhideWhenUsed="1"/>
     <w:lsdException w:name="HTML Typewriter" w:semiHidden="1" w:unhideWhenUsed="1"/>
     <w:lsdException w:name="HTML Variable" w:semiHidden="1" w:unhideWhenUsed="1"/>
-    <w:lsdException w:name="Normal Table" w:semiHidden="1" w:unhideWhenUsed="1"/>
     <w:lsdException w:name="annotation subject" w:semiHidden="1" w:unhideWhenUsed="1"/>
     <w:lsdException w:name="No List" w:semiHidden="1" w:unhideWhenUsed="1"/>
     <w:lsdException w:name="Outline List 1" w:semiHidden="1" w:unhideWhenUsed="1"/>
@@ -1996,10 +2050,8 @@
     <w:lsdException w:name="Table Elegant" w:semiHidden="1" w:unhideWhenUsed="1"/>
     <w:lsdException w:name="Table Professional" w:semiHidden="1" w:unhideWhenUsed="1"/>
     <w:lsdException w:name="Table Subtle 1" w:semiHidden="1" w:unhideWhenUsed="1"/>
-    <w:lsdException w:name="Table Subtle 2" w:semiHidden="1" w:unhideWhenUsed="1"/>
     <w:lsdException w:name="Table Web 1" w:semiHidden="1" w:unhideWhenUsed="1"/>
     <w:lsdException w:name="Table Web 2" w:semiHidden="1" w:unhideWhenUsed="1"/>
-    <w:lsdException w:name="Table Web 3" w:semiHidden="1" w:unhideWhenUsed="1"/>
     <w:lsdException w:name="Balloon Text" w:semiHidden="1" w:unhideWhenUsed="1"/>
     <w:lsdException w:name="Table Grid" w:uiPriority="39"/>
     <w:lsdException w:name="Table Theme" w:semiHidden="1" w:unhideWhenUsed="1"/>
@@ -2218,6 +2270,10 @@
     <w:lsdException w:name="List Table 5 Dark Accent 6" w:uiPriority="50"/>
     <w:lsdException w:name="List Table 6 Colorful Accent 6" w:uiPriority="51"/>
     <w:lsdException w:name="List Table 7 Colorful Accent 6" w:uiPriority="52"/>
+    <w:lsdException w:name="Mention" w:semiHidden="1" w:unhideWhenUsed="1"/>
+    <w:lsdException w:name="Smart Hyperlink" w:semiHidden="1" w:unhideWhenUsed="1"/>
+    <w:lsdException w:name="Hashtag" w:semiHidden="1" w:unhideWhenUsed="1"/>
+    <w:lsdException w:name="Unresolved Mention" w:semiHidden="1" w:unhideWhenUsed="1"/>
   </w:latentStyles>
   <w:style w:type="paragraph" w:default="1" w:styleId="Normal">
     <w:name w:val="Normal"/>
